--- a/Template for excursion.docx
+++ b/Template for excursion.docx
@@ -81,7 +81,17 @@
           <w:sz w:val="24"/>
           <w:szCs w:val="24"/>
         </w:rPr>
-        <w:t xml:space="preserve"> </w:t>
+        <w:t xml:space="preserve"> F</w:t>
+      </w:r>
+      <w:r>
+        <w:rPr>
+          <w:rFonts w:ascii="Times New Roman" w:hAnsi="Times New Roman" w:cs="Times New Roman"/>
+          <w:i/>
+          <w:iCs/>
+          <w:sz w:val="24"/>
+          <w:szCs w:val="24"/>
+        </w:rPr>
+        <w:t>irst name, Last name;</w:t>
       </w:r>
       <w:r>
         <w:rPr>
@@ -91,7 +101,7 @@
           <w:sz w:val="24"/>
           <w:szCs w:val="24"/>
         </w:rPr>
-        <w:t>F</w:t>
+        <w:t xml:space="preserve"> F</w:t>
       </w:r>
       <w:r>
         <w:rPr>
@@ -111,47 +121,7 @@
           <w:sz w:val="24"/>
           <w:szCs w:val="24"/>
         </w:rPr>
-        <w:t xml:space="preserve"> </w:t>
-      </w:r>
-      <w:r>
-        <w:rPr>
-          <w:rFonts w:ascii="Times New Roman" w:hAnsi="Times New Roman" w:cs="Times New Roman" w:hint="eastAsia"/>
-          <w:i/>
-          <w:iCs/>
-          <w:sz w:val="24"/>
-          <w:szCs w:val="24"/>
-        </w:rPr>
-        <w:t>F</w:t>
-      </w:r>
-      <w:r>
-        <w:rPr>
-          <w:rFonts w:ascii="Times New Roman" w:hAnsi="Times New Roman" w:cs="Times New Roman"/>
-          <w:i/>
-          <w:iCs/>
-          <w:sz w:val="24"/>
-          <w:szCs w:val="24"/>
-        </w:rPr>
-        <w:t>irst name, Last name;</w:t>
-      </w:r>
-      <w:r>
-        <w:rPr>
-          <w:rFonts w:ascii="Times New Roman" w:hAnsi="Times New Roman" w:cs="Times New Roman" w:hint="eastAsia"/>
-          <w:i/>
-          <w:iCs/>
-          <w:sz w:val="24"/>
-          <w:szCs w:val="24"/>
-        </w:rPr>
-        <w:t xml:space="preserve"> </w:t>
-      </w:r>
-      <w:r>
-        <w:rPr>
-          <w:rFonts w:ascii="Times New Roman" w:hAnsi="Times New Roman" w:cs="Times New Roman" w:hint="eastAsia"/>
-          <w:i/>
-          <w:iCs/>
-          <w:sz w:val="24"/>
-          <w:szCs w:val="24"/>
-        </w:rPr>
-        <w:t>F</w:t>
+        <w:t xml:space="preserve"> F</w:t>
       </w:r>
       <w:r>
         <w:rPr>
@@ -180,31 +150,7 @@
           <w:sz w:val="24"/>
           <w:szCs w:val="24"/>
         </w:rPr>
-        <w:t xml:space="preserve">Visiting </w:t>
-      </w:r>
-      <w:r>
-        <w:rPr>
-          <w:rFonts w:ascii="Times New Roman" w:hAnsi="Times New Roman" w:cs="Times New Roman"/>
-          <w:sz w:val="24"/>
-          <w:szCs w:val="24"/>
-        </w:rPr>
-        <w:t>place</w:t>
-      </w:r>
-      <w:r>
-        <w:rPr>
-          <w:rFonts w:ascii="Times New Roman" w:hAnsi="Times New Roman" w:cs="Times New Roman"/>
-          <w:sz w:val="24"/>
-          <w:szCs w:val="24"/>
-        </w:rPr>
-        <w:t>:</w:t>
-      </w:r>
-      <w:r>
-        <w:rPr>
-          <w:rFonts w:ascii="Times New Roman" w:hAnsi="Times New Roman" w:cs="Times New Roman"/>
-          <w:sz w:val="24"/>
-          <w:szCs w:val="24"/>
-        </w:rPr>
-        <w:t xml:space="preserve"> </w:t>
+        <w:t xml:space="preserve">Visiting place: </w:t>
       </w:r>
       <w:r>
         <w:rPr>
@@ -220,7 +166,7 @@
         <w:spacing w:after="0" w:line="240" w:lineRule="auto"/>
         <w:jc w:val="center"/>
         <w:rPr>
-          <w:rFonts w:ascii="Times New Roman" w:hAnsi="Times New Roman" w:cs="Times New Roman" w:hint="eastAsia"/>
+          <w:rFonts w:ascii="Times New Roman" w:hAnsi="Times New Roman" w:cs="Times New Roman"/>
           <w:sz w:val="24"/>
           <w:szCs w:val="24"/>
         </w:rPr>
@@ -282,6 +228,14 @@
           <w:sz w:val="30"/>
           <w:szCs w:val="30"/>
         </w:rPr>
+        <w:t xml:space="preserve"> </w:t>
+      </w:r>
+      <w:r>
+        <w:rPr>
+          <w:rFonts w:ascii="Times New Roman" w:hAnsi="Times New Roman" w:cs="Times New Roman"/>
+          <w:sz w:val="30"/>
+          <w:szCs w:val="30"/>
+        </w:rPr>
         <w:t>1</w:t>
       </w:r>
     </w:p>
@@ -335,6 +289,14 @@
           <w:sz w:val="24"/>
           <w:szCs w:val="24"/>
         </w:rPr>
+        <w:t xml:space="preserve"> </w:t>
+      </w:r>
+      <w:r>
+        <w:rPr>
+          <w:rFonts w:ascii="Times New Roman" w:eastAsiaTheme="minorEastAsia" w:hAnsi="Times New Roman" w:cs="Times New Roman"/>
+          <w:sz w:val="24"/>
+          <w:szCs w:val="24"/>
+        </w:rPr>
         <w:t>1</w:t>
       </w:r>
     </w:p>
@@ -342,7 +304,7 @@
       <w:pPr>
         <w:spacing w:after="0" w:line="240" w:lineRule="auto"/>
         <w:rPr>
-          <w:rFonts w:ascii="Times New Roman" w:hAnsi="Times New Roman" w:cs="Times New Roman" w:hint="eastAsia"/>
+          <w:rFonts w:ascii="Times New Roman" w:hAnsi="Times New Roman" w:cs="Times New Roman"/>
           <w:sz w:val="24"/>
           <w:szCs w:val="24"/>
         </w:rPr>
@@ -380,6 +342,14 @@
           <w:sz w:val="30"/>
           <w:szCs w:val="30"/>
         </w:rPr>
+        <w:t xml:space="preserve"> </w:t>
+      </w:r>
+      <w:r>
+        <w:rPr>
+          <w:rFonts w:ascii="Times New Roman" w:hAnsi="Times New Roman" w:cs="Times New Roman"/>
+          <w:sz w:val="30"/>
+          <w:szCs w:val="30"/>
+        </w:rPr>
         <w:t>2</w:t>
       </w:r>
     </w:p>
@@ -425,6 +395,14 @@
           <w:sz w:val="24"/>
           <w:szCs w:val="24"/>
         </w:rPr>
+        <w:t xml:space="preserve"> </w:t>
+      </w:r>
+      <w:r>
+        <w:rPr>
+          <w:rFonts w:ascii="Times New Roman" w:eastAsiaTheme="minorEastAsia" w:hAnsi="Times New Roman" w:cs="Times New Roman"/>
+          <w:sz w:val="24"/>
+          <w:szCs w:val="24"/>
+        </w:rPr>
         <w:t>2</w:t>
       </w:r>
     </w:p>
@@ -432,7 +410,7 @@
       <w:pPr>
         <w:spacing w:after="0" w:line="240" w:lineRule="auto"/>
         <w:rPr>
-          <w:rFonts w:ascii="Times New Roman" w:hAnsi="Times New Roman" w:cs="Times New Roman" w:hint="eastAsia"/>
+          <w:rFonts w:ascii="Times New Roman" w:hAnsi="Times New Roman" w:cs="Times New Roman"/>
           <w:sz w:val="24"/>
           <w:szCs w:val="24"/>
         </w:rPr>
@@ -470,7 +448,7 @@
           <w:sz w:val="30"/>
           <w:szCs w:val="30"/>
         </w:rPr>
-        <w:t>2</w:t>
+        <w:t xml:space="preserve"> 3</w:t>
       </w:r>
     </w:p>
     <w:p>
@@ -515,35 +493,40 @@
           <w:sz w:val="24"/>
           <w:szCs w:val="24"/>
         </w:rPr>
-        <w:t>2</w:t>
+        <w:t xml:space="preserve"> 3</w:t>
       </w:r>
     </w:p>
     <w:p>
       <w:pPr>
         <w:spacing w:after="0" w:line="240" w:lineRule="auto"/>
         <w:rPr>
+          <w:rFonts w:ascii="Times New Roman" w:hAnsi="Times New Roman" w:cs="Times New Roman"/>
+          <w:sz w:val="24"/>
+          <w:szCs w:val="24"/>
+        </w:rPr>
+      </w:pPr>
+      <w:r>
+        <w:rPr>
+          <w:rFonts w:ascii="Times New Roman" w:hAnsi="Times New Roman" w:cs="Times New Roman"/>
+          <w:sz w:val="24"/>
+          <w:szCs w:val="24"/>
+        </w:rPr>
+        <w:t>My contents related to the excursion…</w:t>
+      </w:r>
+    </w:p>
+    <w:p>
+      <w:pPr>
+        <w:spacing w:after="0" w:line="240" w:lineRule="auto"/>
+        <w:rPr>
           <w:rFonts w:ascii="Times New Roman" w:hAnsi="Times New Roman" w:cs="Times New Roman" w:hint="eastAsia"/>
           <w:sz w:val="24"/>
           <w:szCs w:val="24"/>
         </w:rPr>
       </w:pPr>
-      <w:r>
-        <w:rPr>
-          <w:rFonts w:ascii="Times New Roman" w:hAnsi="Times New Roman" w:cs="Times New Roman"/>
-          <w:sz w:val="24"/>
-          <w:szCs w:val="24"/>
-        </w:rPr>
-        <w:t>My contents related to the excursion…</w:t>
-      </w:r>
     </w:p>
     <w:p>
       <w:pPr>
         <w:spacing w:line="240" w:lineRule="auto"/>
-      </w:pPr>
-    </w:p>
-    <w:p>
-      <w:pPr>
-        <w:spacing w:line="240" w:lineRule="auto"/>
         <w:rPr>
           <w:rFonts w:ascii="Times New Roman" w:hAnsi="Times New Roman" w:cs="Times New Roman"/>
           <w:i/>
@@ -564,25 +547,7 @@
           <w:i/>
           <w:iCs/>
         </w:rPr>
-        <w:t xml:space="preserve"> in </w:t>
-      </w:r>
-      <w:proofErr w:type="spellStart"/>
-      <w:r>
-        <w:rPr>
-          <w:rFonts w:ascii="Times New Roman" w:hAnsi="Times New Roman" w:cs="Times New Roman"/>
-          <w:i/>
-          <w:iCs/>
-        </w:rPr>
-        <w:t>your</w:t>
-      </w:r>
-      <w:proofErr w:type="spellEnd"/>
-      <w:r>
-        <w:rPr>
-          <w:rFonts w:ascii="Times New Roman" w:hAnsi="Times New Roman" w:cs="Times New Roman"/>
-          <w:i/>
-          <w:iCs/>
-        </w:rPr>
-        <w:t xml:space="preserve"> report</w:t>
+        <w:t xml:space="preserve"> in your report</w:t>
       </w:r>
       <w:r>
         <w:rPr>
